--- a/Россия/7.62 СВДМ.docx
+++ b/Россия/7.62 СВДМ.docx
@@ -1,6 +1,6 @@
 
 <file path=word/document.xml><?xml version="1.0" encoding="utf-8"?>
-<w:document xmlns:wpc="http://schemas.microsoft.com/office/word/2010/wordprocessingCanvas" xmlns:cx="http://schemas.microsoft.com/office/drawing/2014/chartex" xmlns:cx1="http://schemas.microsoft.com/office/drawing/2015/9/8/chartex" xmlns:cx2="http://schemas.microsoft.com/office/drawing/2015/10/21/chartex" xmlns:cx3="http://schemas.microsoft.com/office/drawing/2016/5/9/chartex" xmlns:cx4="http://schemas.microsoft.com/office/drawing/2016/5/10/chartex" xmlns:cx5="http://schemas.microsoft.com/office/drawing/2016/5/11/chartex" xmlns:cx6="http://schemas.microsoft.com/office/drawing/2016/5/12/chartex" xmlns:cx7="http://schemas.microsoft.com/office/drawing/2016/5/13/chartex" xmlns:cx8="http://schemas.microsoft.com/office/drawing/2016/5/14/chartex" xmlns:mc="http://schemas.openxmlformats.org/markup-compatibility/2006" xmlns:aink="http://schemas.microsoft.com/office/drawing/2016/ink" xmlns:am3d="http://schemas.microsoft.com/office/drawing/2017/model3d" xmlns:o="urn:schemas-microsoft-com:office:office" xmlns:r="http://schemas.openxmlformats.org/officeDocument/2006/relationships" xmlns:m="http://schemas.openxmlformats.org/officeDocument/2006/math" xmlns:v="urn:schemas-microsoft-com:vml" xmlns:wp14="http://schemas.microsoft.com/office/word/2010/wordprocessingDrawing" xmlns:wp="http://schemas.openxmlformats.org/drawingml/2006/wordprocessingDrawing" xmlns:w10="urn:schemas-microsoft-com:office:word" xmlns:w="http://schemas.openxmlformats.org/wordprocessingml/2006/main" xmlns:w14="http://schemas.microsoft.com/office/word/2010/wordml" xmlns:w15="http://schemas.microsoft.com/office/word/2012/wordml" xmlns:w16cex="http://schemas.microsoft.com/office/word/2018/wordml/cex" xmlns:w16cid="http://schemas.microsoft.com/office/word/2016/wordml/cid" xmlns:w16="http://schemas.microsoft.com/office/word/2018/wordml" xmlns:w16sdtdh="http://schemas.microsoft.com/office/word/2020/wordml/sdtdatahash" xmlns:w16se="http://schemas.microsoft.com/office/word/2015/wordml/symex" xmlns:wpg="http://schemas.microsoft.com/office/word/2010/wordprocessingGroup" xmlns:wpi="http://schemas.microsoft.com/office/word/2010/wordprocessingInk" xmlns:wne="http://schemas.microsoft.com/office/word/2006/wordml" xmlns:wps="http://schemas.microsoft.com/office/word/2010/wordprocessingShape" mc:Ignorable="w14 w15 w16se w16cid w16 w16cex w16sdtdh wp14">
+<w:document xmlns:wpc="http://schemas.microsoft.com/office/word/2010/wordprocessingCanvas" xmlns:cx="http://schemas.microsoft.com/office/drawing/2014/chartex" xmlns:mc="http://schemas.openxmlformats.org/markup-compatibility/2006" xmlns:o="urn:schemas-microsoft-com:office:office" xmlns:r="http://schemas.openxmlformats.org/officeDocument/2006/relationships" xmlns:m="http://schemas.openxmlformats.org/officeDocument/2006/math" xmlns:v="urn:schemas-microsoft-com:vml" xmlns:wp14="http://schemas.microsoft.com/office/word/2010/wordprocessingDrawing" xmlns:wp="http://schemas.openxmlformats.org/drawingml/2006/wordprocessingDrawing" xmlns:w10="urn:schemas-microsoft-com:office:word" xmlns:w="http://schemas.openxmlformats.org/wordprocessingml/2006/main" xmlns:w14="http://schemas.microsoft.com/office/word/2010/wordml" xmlns:w15="http://schemas.microsoft.com/office/word/2012/wordml" xmlns:w16se="http://schemas.microsoft.com/office/word/2015/wordml/symex" xmlns:wpg="http://schemas.microsoft.com/office/word/2010/wordprocessingGroup" xmlns:wpi="http://schemas.microsoft.com/office/word/2010/wordprocessingInk" xmlns:wne="http://schemas.microsoft.com/office/word/2006/wordml" xmlns:wps="http://schemas.microsoft.com/office/word/2010/wordprocessingShape" mc:Ignorable="w14 w15 w16se wp14">
   <w:body>
     <w:p>
       <w:pPr>
@@ -19,25 +19,7 @@
           <w:sz w:val="28"/>
           <w:szCs w:val="28"/>
         </w:rPr>
-        <w:t>7,62</w:t>
-      </w:r>
-      <w:r>
-        <w:rPr>
-          <w:rFonts w:ascii="Times New Roman" w:hAnsi="Times New Roman" w:cs="Times New Roman"/>
-          <w:b/>
-          <w:sz w:val="28"/>
-          <w:szCs w:val="28"/>
-        </w:rPr>
-        <w:t>-</w:t>
-      </w:r>
-      <w:r>
-        <w:rPr>
-          <w:rFonts w:ascii="Times New Roman" w:hAnsi="Times New Roman" w:cs="Times New Roman"/>
-          <w:b/>
-          <w:sz w:val="28"/>
-          <w:szCs w:val="28"/>
-        </w:rPr>
-        <w:t>мм Снайперская Винтовка Драгунова М</w:t>
+        <w:t>7,62-мм Снайперская Винтовка Драгунова М</w:t>
       </w:r>
       <w:r>
         <w:rPr>
@@ -64,12 +46,12 @@
           <w:noProof/>
           <w:sz w:val="28"/>
           <w:szCs w:val="28"/>
-          <w:lang w:eastAsia="ru-RU"/>
+          <w:lang w:eastAsia="zh-CN"/>
         </w:rPr>
         <w:drawing>
-          <wp:inline distT="0" distB="0" distL="0" distR="0" wp14:anchorId="1ADE4F5D" wp14:editId="5D975390">
-            <wp:extent cx="5955030" cy="1752600"/>
-            <wp:effectExtent l="0" t="0" r="7620" b="0"/>
+          <wp:inline distT="0" distB="0" distL="0" distR="0" wp14:anchorId="1ADE4F5D" wp14:editId="58B68C5C">
+            <wp:extent cx="5895474" cy="1794402"/>
+            <wp:effectExtent l="0" t="0" r="0" b="0"/>
             <wp:docPr id="6" name="Рисунок 6"/>
             <wp:cNvGraphicFramePr>
               <a:graphicFrameLocks xmlns:a="http://schemas.openxmlformats.org/drawingml/2006/main" noChangeAspect="1"/>
@@ -83,13 +65,13 @@
                   </pic:nvPicPr>
                   <pic:blipFill rotWithShape="1">
                     <a:blip r:embed="rId8"/>
-                    <a:srcRect t="5167" b="9956"/>
+                    <a:srcRect l="1743" t="5167" r="1564" b="9956"/>
                     <a:stretch/>
                   </pic:blipFill>
                   <pic:spPr bwMode="auto">
                     <a:xfrm>
                       <a:off x="0" y="0"/>
-                      <a:ext cx="5967604" cy="1756301"/>
+                      <a:ext cx="5958574" cy="1813608"/>
                     </a:xfrm>
                     <a:prstGeom prst="rect">
                       <a:avLst/>
@@ -129,6 +111,103 @@
         </w:rPr>
         <w:t>Рисунок 1 – СВДМ с оптическим прицелом 1П88</w:t>
       </w:r>
+      <w:r>
+        <w:rPr>
+          <w:rFonts w:ascii="Times New Roman" w:hAnsi="Times New Roman" w:cs="Times New Roman"/>
+          <w:i/>
+          <w:sz w:val="24"/>
+          <w:szCs w:val="28"/>
+        </w:rPr>
+        <w:t xml:space="preserve"> вид справа</w:t>
+      </w:r>
+    </w:p>
+    <w:p>
+      <w:pPr>
+        <w:jc w:val="center"/>
+        <w:rPr>
+          <w:rFonts w:ascii="Times New Roman" w:hAnsi="Times New Roman" w:cs="Times New Roman"/>
+          <w:i/>
+          <w:sz w:val="24"/>
+          <w:szCs w:val="28"/>
+        </w:rPr>
+      </w:pPr>
+      <w:r>
+        <w:rPr>
+          <w:noProof/>
+          <w:lang w:eastAsia="zh-CN"/>
+        </w:rPr>
+        <w:drawing>
+          <wp:inline distT="0" distB="0" distL="0" distR="0" wp14:anchorId="7E28CF5B" wp14:editId="016863CC">
+            <wp:extent cx="5915526" cy="1523330"/>
+            <wp:effectExtent l="0" t="0" r="0" b="1270"/>
+            <wp:docPr id="2" name="Рисунок 2" descr="SVDM_2.jpg"/>
+            <wp:cNvGraphicFramePr>
+              <a:graphicFrameLocks xmlns:a="http://schemas.openxmlformats.org/drawingml/2006/main" noChangeAspect="1"/>
+            </wp:cNvGraphicFramePr>
+            <a:graphic xmlns:a="http://schemas.openxmlformats.org/drawingml/2006/main">
+              <a:graphicData uri="http://schemas.openxmlformats.org/drawingml/2006/picture">
+                <pic:pic xmlns:pic="http://schemas.openxmlformats.org/drawingml/2006/picture">
+                  <pic:nvPicPr>
+                    <pic:cNvPr id="0" name="Picture 1" descr="SVDM_2.jpg"/>
+                    <pic:cNvPicPr>
+                      <a:picLocks noChangeAspect="1" noChangeArrowheads="1"/>
+                    </pic:cNvPicPr>
+                  </pic:nvPicPr>
+                  <pic:blipFill rotWithShape="1">
+                    <a:blip r:embed="rId9">
+                      <a:extLst>
+                        <a:ext uri="{28A0092B-C50C-407E-A947-70E740481C1C}">
+                          <a14:useLocalDpi xmlns:a14="http://schemas.microsoft.com/office/drawing/2010/main" val="0"/>
+                        </a:ext>
+                      </a:extLst>
+                    </a:blip>
+                    <a:srcRect l="12261" t="38647" r="12433" b="32260"/>
+                    <a:stretch/>
+                  </pic:blipFill>
+                  <pic:spPr bwMode="auto">
+                    <a:xfrm>
+                      <a:off x="0" y="0"/>
+                      <a:ext cx="6029619" cy="1552711"/>
+                    </a:xfrm>
+                    <a:prstGeom prst="rect">
+                      <a:avLst/>
+                    </a:prstGeom>
+                    <a:noFill/>
+                    <a:ln>
+                      <a:noFill/>
+                    </a:ln>
+                    <a:extLst>
+                      <a:ext uri="{53640926-AAD7-44D8-BBD7-CCE9431645EC}">
+                        <a14:shadowObscured xmlns:a14="http://schemas.microsoft.com/office/drawing/2010/main"/>
+                      </a:ext>
+                    </a:extLst>
+                  </pic:spPr>
+                </pic:pic>
+              </a:graphicData>
+            </a:graphic>
+          </wp:inline>
+        </w:drawing>
+      </w:r>
+    </w:p>
+    <w:p>
+      <w:pPr>
+        <w:jc w:val="center"/>
+        <w:rPr>
+          <w:rFonts w:ascii="Times New Roman" w:hAnsi="Times New Roman" w:cs="Times New Roman"/>
+          <w:i/>
+          <w:sz w:val="24"/>
+          <w:szCs w:val="28"/>
+        </w:rPr>
+      </w:pPr>
+      <w:r>
+        <w:rPr>
+          <w:rFonts w:ascii="Times New Roman" w:hAnsi="Times New Roman" w:cs="Times New Roman"/>
+          <w:i/>
+          <w:sz w:val="24"/>
+          <w:szCs w:val="28"/>
+        </w:rPr>
+        <w:t>Рисунок 2 – СВДМ вид слева</w:t>
+      </w:r>
     </w:p>
     <w:p>
       <w:pPr>
@@ -146,7 +225,15 @@
           <w:sz w:val="28"/>
           <w:szCs w:val="28"/>
         </w:rPr>
-        <w:t xml:space="preserve">СВДМ являются оружием снайпера и предназначены для поражения личного состава и небронированных целей противника на дальностях до 800 метров. Первые образцы появились в 2003 году, разработанные при участии А.Ю. </w:t>
+        <w:t xml:space="preserve">СВДМ являются оружием снайпера и предназначены для поражения личного состава и небронированных целей противника на дальностях до 800 </w:t>
+      </w:r>
+      <w:r>
+        <w:rPr>
+          <w:rFonts w:ascii="Times New Roman" w:hAnsi="Times New Roman" w:cs="Times New Roman"/>
+          <w:sz w:val="28"/>
+          <w:szCs w:val="28"/>
+        </w:rPr>
+        <w:t xml:space="preserve">метров. СВДМ разработана А. Ю. </w:t>
       </w:r>
       <w:proofErr w:type="spellStart"/>
       <w:r>
@@ -155,7 +242,7 @@
           <w:sz w:val="28"/>
           <w:szCs w:val="28"/>
         </w:rPr>
-        <w:t>Чукавина</w:t>
+        <w:t>Чукавиным</w:t>
       </w:r>
       <w:proofErr w:type="spellEnd"/>
       <w:r>
@@ -164,7 +251,7 @@
           <w:sz w:val="28"/>
           <w:szCs w:val="28"/>
         </w:rPr>
-        <w:t>. А обновлённую СВДМ впервые официально представили в 2015 году. Снайперскую винтовку приняли на вооружение в 2018 году. Сейчас винтовку изготавливает концерн «Калашников». На рисунке представлена СВДМ с оптическим прицелом 1П88</w:t>
+        <w:t xml:space="preserve"> в концерне «Калашников» в 2003 году</w:t>
       </w:r>
       <w:r>
         <w:rPr>
@@ -172,7 +259,7 @@
           <w:sz w:val="28"/>
           <w:szCs w:val="28"/>
         </w:rPr>
-        <w:t>, который является штатным прицелом для винтовки,</w:t>
+        <w:t>. А обновлённую СВДМ впервые официальн</w:t>
       </w:r>
       <w:r>
         <w:rPr>
@@ -180,7 +267,23 @@
           <w:sz w:val="28"/>
           <w:szCs w:val="28"/>
         </w:rPr>
-        <w:t xml:space="preserve"> на креплении «планка </w:t>
+        <w:t>о представили в 2015 году. Но с</w:t>
+      </w:r>
+      <w:r>
+        <w:rPr>
+          <w:rFonts w:ascii="Times New Roman" w:hAnsi="Times New Roman" w:cs="Times New Roman"/>
+          <w:sz w:val="28"/>
+          <w:szCs w:val="28"/>
+        </w:rPr>
+        <w:t>найперскую винтовку при</w:t>
+      </w:r>
+      <w:r>
+        <w:rPr>
+          <w:rFonts w:ascii="Times New Roman" w:hAnsi="Times New Roman" w:cs="Times New Roman"/>
+          <w:sz w:val="28"/>
+          <w:szCs w:val="28"/>
+        </w:rPr>
+        <w:t>няли на вооружение только в 2018 году. По сравнению с предшественником СВДМ получила сошки, крепления планки «</w:t>
       </w:r>
       <w:proofErr w:type="spellStart"/>
       <w:r>
@@ -198,16 +301,10 @@
           <w:sz w:val="28"/>
           <w:szCs w:val="28"/>
         </w:rPr>
-        <w:t>», однако имеется и крепление «Ласточкин хвост» для прицелов ПСО-1 и 1П59.</w:t>
+        <w:t>», складной приклад и ряд конструктивных решений.</w:t>
       </w:r>
-      <w:r>
-        <w:rPr>
-          <w:rFonts w:ascii="Times New Roman" w:hAnsi="Times New Roman" w:cs="Times New Roman"/>
-          <w:sz w:val="28"/>
-          <w:szCs w:val="28"/>
-        </w:rPr>
-        <w:t xml:space="preserve"> Винтовка также обладает складным прикладом и слегка длиннее СВДС, что делает её пригодной для использования в военно-десантных войсках. СВДМ штатно оснащается складными сошками. Из достоинств также можно выделить новую эргономичную рукоятку. </w:t>
-      </w:r>
+      <w:bookmarkStart w:id="0" w:name="_GoBack"/>
+      <w:bookmarkEnd w:id="0"/>
     </w:p>
     <w:tbl>
       <w:tblPr>
@@ -846,7 +943,7 @@
                 <w:sz w:val="28"/>
                 <w:szCs w:val="28"/>
               </w:rPr>
-              <w:t>Длина нарезной части ствола</w:t>
+              <w:t xml:space="preserve">Тип автоматики </w:t>
             </w:r>
           </w:p>
         </w:tc>
@@ -870,153 +967,6 @@
                 <w:sz w:val="28"/>
                 <w:szCs w:val="28"/>
               </w:rPr>
-              <w:t>490</w:t>
-            </w:r>
-          </w:p>
-        </w:tc>
-      </w:tr>
-      <w:tr>
-        <w:tc>
-          <w:tcPr>
-            <w:tcW w:w="6232" w:type="dxa"/>
-            <w:vAlign w:val="center"/>
-          </w:tcPr>
-          <w:p>
-            <w:pPr>
-              <w:rPr>
-                <w:rFonts w:ascii="Times New Roman" w:hAnsi="Times New Roman" w:cs="Times New Roman"/>
-                <w:sz w:val="28"/>
-                <w:szCs w:val="28"/>
-              </w:rPr>
-            </w:pPr>
-            <w:r>
-              <w:rPr>
-                <w:rFonts w:ascii="Times New Roman" w:hAnsi="Times New Roman" w:cs="Times New Roman"/>
-                <w:sz w:val="28"/>
-                <w:szCs w:val="28"/>
-              </w:rPr>
-              <w:t>Шаг нарезов</w:t>
-            </w:r>
-          </w:p>
-        </w:tc>
-        <w:tc>
-          <w:tcPr>
-            <w:tcW w:w="3402" w:type="dxa"/>
-            <w:vAlign w:val="center"/>
-          </w:tcPr>
-          <w:p>
-            <w:pPr>
-              <w:jc w:val="center"/>
-              <w:rPr>
-                <w:rFonts w:ascii="Times New Roman" w:hAnsi="Times New Roman" w:cs="Times New Roman"/>
-                <w:sz w:val="28"/>
-                <w:szCs w:val="28"/>
-              </w:rPr>
-            </w:pPr>
-            <w:r>
-              <w:rPr>
-                <w:rFonts w:ascii="Times New Roman" w:hAnsi="Times New Roman" w:cs="Times New Roman"/>
-                <w:sz w:val="28"/>
-                <w:szCs w:val="28"/>
-              </w:rPr>
-              <w:t>240</w:t>
-            </w:r>
-          </w:p>
-        </w:tc>
-      </w:tr>
-      <w:tr>
-        <w:tc>
-          <w:tcPr>
-            <w:tcW w:w="6232" w:type="dxa"/>
-            <w:vAlign w:val="center"/>
-          </w:tcPr>
-          <w:p>
-            <w:pPr>
-              <w:rPr>
-                <w:rFonts w:ascii="Times New Roman" w:hAnsi="Times New Roman" w:cs="Times New Roman"/>
-                <w:sz w:val="28"/>
-                <w:szCs w:val="28"/>
-              </w:rPr>
-            </w:pPr>
-            <w:r>
-              <w:rPr>
-                <w:rFonts w:ascii="Times New Roman" w:hAnsi="Times New Roman" w:cs="Times New Roman"/>
-                <w:sz w:val="28"/>
-                <w:szCs w:val="28"/>
-              </w:rPr>
-              <w:t>Количество нарезов</w:t>
-            </w:r>
-          </w:p>
-        </w:tc>
-        <w:tc>
-          <w:tcPr>
-            <w:tcW w:w="3402" w:type="dxa"/>
-            <w:vAlign w:val="center"/>
-          </w:tcPr>
-          <w:p>
-            <w:pPr>
-              <w:jc w:val="center"/>
-              <w:rPr>
-                <w:rFonts w:ascii="Times New Roman" w:hAnsi="Times New Roman" w:cs="Times New Roman"/>
-                <w:sz w:val="28"/>
-                <w:szCs w:val="28"/>
-              </w:rPr>
-            </w:pPr>
-            <w:r>
-              <w:rPr>
-                <w:rFonts w:ascii="Times New Roman" w:hAnsi="Times New Roman" w:cs="Times New Roman"/>
-                <w:sz w:val="28"/>
-                <w:szCs w:val="28"/>
-              </w:rPr>
-              <w:t>4</w:t>
-            </w:r>
-          </w:p>
-        </w:tc>
-      </w:tr>
-      <w:tr>
-        <w:tc>
-          <w:tcPr>
-            <w:tcW w:w="6232" w:type="dxa"/>
-            <w:vAlign w:val="center"/>
-          </w:tcPr>
-          <w:p>
-            <w:pPr>
-              <w:rPr>
-                <w:rFonts w:ascii="Times New Roman" w:hAnsi="Times New Roman" w:cs="Times New Roman"/>
-                <w:sz w:val="28"/>
-                <w:szCs w:val="28"/>
-              </w:rPr>
-            </w:pPr>
-            <w:r>
-              <w:rPr>
-                <w:rFonts w:ascii="Times New Roman" w:hAnsi="Times New Roman" w:cs="Times New Roman"/>
-                <w:sz w:val="28"/>
-                <w:szCs w:val="28"/>
-              </w:rPr>
-              <w:t xml:space="preserve">Тип автоматики </w:t>
-            </w:r>
-          </w:p>
-        </w:tc>
-        <w:tc>
-          <w:tcPr>
-            <w:tcW w:w="3402" w:type="dxa"/>
-            <w:vAlign w:val="center"/>
-          </w:tcPr>
-          <w:p>
-            <w:pPr>
-              <w:jc w:val="center"/>
-              <w:rPr>
-                <w:rFonts w:ascii="Times New Roman" w:hAnsi="Times New Roman" w:cs="Times New Roman"/>
-                <w:sz w:val="28"/>
-                <w:szCs w:val="28"/>
-              </w:rPr>
-            </w:pPr>
-            <w:r>
-              <w:rPr>
-                <w:rFonts w:ascii="Times New Roman" w:hAnsi="Times New Roman" w:cs="Times New Roman"/>
-                <w:sz w:val="28"/>
-                <w:szCs w:val="28"/>
-              </w:rPr>
               <w:t>Газоотводная с коротких ходом поршня</w:t>
             </w:r>
           </w:p>
@@ -1025,7 +975,7 @@
     </w:tbl>
     <w:p/>
     <w:sectPr>
-      <w:headerReference w:type="default" r:id="rId9"/>
+      <w:headerReference w:type="default" r:id="rId10"/>
       <w:pgSz w:w="11906" w:h="16838"/>
       <w:pgMar w:top="1134" w:right="1134" w:bottom="1134" w:left="1134" w:header="709" w:footer="709" w:gutter="0"/>
       <w:cols w:space="708"/>
@@ -1036,7 +986,7 @@
 </file>
 
 <file path=word/endnotes.xml><?xml version="1.0" encoding="utf-8"?>
-<w:endnotes xmlns:wpc="http://schemas.microsoft.com/office/word/2010/wordprocessingCanvas" xmlns:cx="http://schemas.microsoft.com/office/drawing/2014/chartex" xmlns:cx1="http://schemas.microsoft.com/office/drawing/2015/9/8/chartex" xmlns:cx2="http://schemas.microsoft.com/office/drawing/2015/10/21/chartex" xmlns:cx3="http://schemas.microsoft.com/office/drawing/2016/5/9/chartex" xmlns:cx4="http://schemas.microsoft.com/office/drawing/2016/5/10/chartex" xmlns:cx5="http://schemas.microsoft.com/office/drawing/2016/5/11/chartex" xmlns:cx6="http://schemas.microsoft.com/office/drawing/2016/5/12/chartex" xmlns:cx7="http://schemas.microsoft.com/office/drawing/2016/5/13/chartex" xmlns:cx8="http://schemas.microsoft.com/office/drawing/2016/5/14/chartex" xmlns:mc="http://schemas.openxmlformats.org/markup-compatibility/2006" xmlns:aink="http://schemas.microsoft.com/office/drawing/2016/ink" xmlns:am3d="http://schemas.microsoft.com/office/drawing/2017/model3d" xmlns:o="urn:schemas-microsoft-com:office:office" xmlns:r="http://schemas.openxmlformats.org/officeDocument/2006/relationships" xmlns:m="http://schemas.openxmlformats.org/officeDocument/2006/math" xmlns:v="urn:schemas-microsoft-com:vml" xmlns:wp14="http://schemas.microsoft.com/office/word/2010/wordprocessingDrawing" xmlns:wp="http://schemas.openxmlformats.org/drawingml/2006/wordprocessingDrawing" xmlns:w10="urn:schemas-microsoft-com:office:word" xmlns:w="http://schemas.openxmlformats.org/wordprocessingml/2006/main" xmlns:w14="http://schemas.microsoft.com/office/word/2010/wordml" xmlns:w15="http://schemas.microsoft.com/office/word/2012/wordml" xmlns:w16cex="http://schemas.microsoft.com/office/word/2018/wordml/cex" xmlns:w16cid="http://schemas.microsoft.com/office/word/2016/wordml/cid" xmlns:w16="http://schemas.microsoft.com/office/word/2018/wordml" xmlns:w16sdtdh="http://schemas.microsoft.com/office/word/2020/wordml/sdtdatahash" xmlns:w16se="http://schemas.microsoft.com/office/word/2015/wordml/symex" xmlns:wpg="http://schemas.microsoft.com/office/word/2010/wordprocessingGroup" xmlns:wpi="http://schemas.microsoft.com/office/word/2010/wordprocessingInk" xmlns:wne="http://schemas.microsoft.com/office/word/2006/wordml" xmlns:wps="http://schemas.microsoft.com/office/word/2010/wordprocessingShape" mc:Ignorable="w14 w15 w16se w16cid w16 w16cex w16sdtdh wp14">
+<w:endnotes xmlns:wpc="http://schemas.microsoft.com/office/word/2010/wordprocessingCanvas" xmlns:cx="http://schemas.microsoft.com/office/drawing/2014/chartex" xmlns:mc="http://schemas.openxmlformats.org/markup-compatibility/2006" xmlns:o="urn:schemas-microsoft-com:office:office" xmlns:r="http://schemas.openxmlformats.org/officeDocument/2006/relationships" xmlns:m="http://schemas.openxmlformats.org/officeDocument/2006/math" xmlns:v="urn:schemas-microsoft-com:vml" xmlns:wp14="http://schemas.microsoft.com/office/word/2010/wordprocessingDrawing" xmlns:wp="http://schemas.openxmlformats.org/drawingml/2006/wordprocessingDrawing" xmlns:w10="urn:schemas-microsoft-com:office:word" xmlns:w="http://schemas.openxmlformats.org/wordprocessingml/2006/main" xmlns:w14="http://schemas.microsoft.com/office/word/2010/wordml" xmlns:w15="http://schemas.microsoft.com/office/word/2012/wordml" xmlns:w16se="http://schemas.microsoft.com/office/word/2015/wordml/symex" xmlns:wpg="http://schemas.microsoft.com/office/word/2010/wordprocessingGroup" xmlns:wpi="http://schemas.microsoft.com/office/word/2010/wordprocessingInk" xmlns:wne="http://schemas.microsoft.com/office/word/2006/wordml" xmlns:wps="http://schemas.microsoft.com/office/word/2010/wordprocessingShape" mc:Ignorable="w14 w15 w16se wp14">
   <w:endnote w:type="separator" w:id="-1">
     <w:p>
       <w:pPr>
@@ -1061,7 +1011,7 @@
 </file>
 
 <file path=word/footnotes.xml><?xml version="1.0" encoding="utf-8"?>
-<w:footnotes xmlns:wpc="http://schemas.microsoft.com/office/word/2010/wordprocessingCanvas" xmlns:cx="http://schemas.microsoft.com/office/drawing/2014/chartex" xmlns:cx1="http://schemas.microsoft.com/office/drawing/2015/9/8/chartex" xmlns:cx2="http://schemas.microsoft.com/office/drawing/2015/10/21/chartex" xmlns:cx3="http://schemas.microsoft.com/office/drawing/2016/5/9/chartex" xmlns:cx4="http://schemas.microsoft.com/office/drawing/2016/5/10/chartex" xmlns:cx5="http://schemas.microsoft.com/office/drawing/2016/5/11/chartex" xmlns:cx6="http://schemas.microsoft.com/office/drawing/2016/5/12/chartex" xmlns:cx7="http://schemas.microsoft.com/office/drawing/2016/5/13/chartex" xmlns:cx8="http://schemas.microsoft.com/office/drawing/2016/5/14/chartex" xmlns:mc="http://schemas.openxmlformats.org/markup-compatibility/2006" xmlns:aink="http://schemas.microsoft.com/office/drawing/2016/ink" xmlns:am3d="http://schemas.microsoft.com/office/drawing/2017/model3d" xmlns:o="urn:schemas-microsoft-com:office:office" xmlns:r="http://schemas.openxmlformats.org/officeDocument/2006/relationships" xmlns:m="http://schemas.openxmlformats.org/officeDocument/2006/math" xmlns:v="urn:schemas-microsoft-com:vml" xmlns:wp14="http://schemas.microsoft.com/office/word/2010/wordprocessingDrawing" xmlns:wp="http://schemas.openxmlformats.org/drawingml/2006/wordprocessingDrawing" xmlns:w10="urn:schemas-microsoft-com:office:word" xmlns:w="http://schemas.openxmlformats.org/wordprocessingml/2006/main" xmlns:w14="http://schemas.microsoft.com/office/word/2010/wordml" xmlns:w15="http://schemas.microsoft.com/office/word/2012/wordml" xmlns:w16cex="http://schemas.microsoft.com/office/word/2018/wordml/cex" xmlns:w16cid="http://schemas.microsoft.com/office/word/2016/wordml/cid" xmlns:w16="http://schemas.microsoft.com/office/word/2018/wordml" xmlns:w16sdtdh="http://schemas.microsoft.com/office/word/2020/wordml/sdtdatahash" xmlns:w16se="http://schemas.microsoft.com/office/word/2015/wordml/symex" xmlns:wpg="http://schemas.microsoft.com/office/word/2010/wordprocessingGroup" xmlns:wpi="http://schemas.microsoft.com/office/word/2010/wordprocessingInk" xmlns:wne="http://schemas.microsoft.com/office/word/2006/wordml" xmlns:wps="http://schemas.microsoft.com/office/word/2010/wordprocessingShape" mc:Ignorable="w14 w15 w16se w16cid w16 w16cex w16sdtdh wp14">
+<w:footnotes xmlns:wpc="http://schemas.microsoft.com/office/word/2010/wordprocessingCanvas" xmlns:cx="http://schemas.microsoft.com/office/drawing/2014/chartex" xmlns:mc="http://schemas.openxmlformats.org/markup-compatibility/2006" xmlns:o="urn:schemas-microsoft-com:office:office" xmlns:r="http://schemas.openxmlformats.org/officeDocument/2006/relationships" xmlns:m="http://schemas.openxmlformats.org/officeDocument/2006/math" xmlns:v="urn:schemas-microsoft-com:vml" xmlns:wp14="http://schemas.microsoft.com/office/word/2010/wordprocessingDrawing" xmlns:wp="http://schemas.openxmlformats.org/drawingml/2006/wordprocessingDrawing" xmlns:w10="urn:schemas-microsoft-com:office:word" xmlns:w="http://schemas.openxmlformats.org/wordprocessingml/2006/main" xmlns:w14="http://schemas.microsoft.com/office/word/2010/wordml" xmlns:w15="http://schemas.microsoft.com/office/word/2012/wordml" xmlns:w16se="http://schemas.microsoft.com/office/word/2015/wordml/symex" xmlns:wpg="http://schemas.microsoft.com/office/word/2010/wordprocessingGroup" xmlns:wpi="http://schemas.microsoft.com/office/word/2010/wordprocessingInk" xmlns:wne="http://schemas.microsoft.com/office/word/2006/wordml" xmlns:wps="http://schemas.microsoft.com/office/word/2010/wordprocessingShape" mc:Ignorable="w14 w15 w16se wp14">
   <w:footnote w:type="separator" w:id="-1">
     <w:p>
       <w:pPr>
@@ -1086,7 +1036,7 @@
 </file>
 
 <file path=word/header1.xml><?xml version="1.0" encoding="utf-8"?>
-<w:hdr xmlns:wpc="http://schemas.microsoft.com/office/word/2010/wordprocessingCanvas" xmlns:cx="http://schemas.microsoft.com/office/drawing/2014/chartex" xmlns:cx1="http://schemas.microsoft.com/office/drawing/2015/9/8/chartex" xmlns:cx2="http://schemas.microsoft.com/office/drawing/2015/10/21/chartex" xmlns:cx3="http://schemas.microsoft.com/office/drawing/2016/5/9/chartex" xmlns:cx4="http://schemas.microsoft.com/office/drawing/2016/5/10/chartex" xmlns:cx5="http://schemas.microsoft.com/office/drawing/2016/5/11/chartex" xmlns:cx6="http://schemas.microsoft.com/office/drawing/2016/5/12/chartex" xmlns:cx7="http://schemas.microsoft.com/office/drawing/2016/5/13/chartex" xmlns:cx8="http://schemas.microsoft.com/office/drawing/2016/5/14/chartex" xmlns:mc="http://schemas.openxmlformats.org/markup-compatibility/2006" xmlns:aink="http://schemas.microsoft.com/office/drawing/2016/ink" xmlns:am3d="http://schemas.microsoft.com/office/drawing/2017/model3d" xmlns:o="urn:schemas-microsoft-com:office:office" xmlns:r="http://schemas.openxmlformats.org/officeDocument/2006/relationships" xmlns:m="http://schemas.openxmlformats.org/officeDocument/2006/math" xmlns:v="urn:schemas-microsoft-com:vml" xmlns:wp14="http://schemas.microsoft.com/office/word/2010/wordprocessingDrawing" xmlns:wp="http://schemas.openxmlformats.org/drawingml/2006/wordprocessingDrawing" xmlns:w10="urn:schemas-microsoft-com:office:word" xmlns:w="http://schemas.openxmlformats.org/wordprocessingml/2006/main" xmlns:w14="http://schemas.microsoft.com/office/word/2010/wordml" xmlns:w15="http://schemas.microsoft.com/office/word/2012/wordml" xmlns:w16cex="http://schemas.microsoft.com/office/word/2018/wordml/cex" xmlns:w16cid="http://schemas.microsoft.com/office/word/2016/wordml/cid" xmlns:w16="http://schemas.microsoft.com/office/word/2018/wordml" xmlns:w16sdtdh="http://schemas.microsoft.com/office/word/2020/wordml/sdtdatahash" xmlns:w16se="http://schemas.microsoft.com/office/word/2015/wordml/symex" xmlns:wpg="http://schemas.microsoft.com/office/word/2010/wordprocessingGroup" xmlns:wpi="http://schemas.microsoft.com/office/word/2010/wordprocessingInk" xmlns:wne="http://schemas.microsoft.com/office/word/2006/wordml" xmlns:wps="http://schemas.microsoft.com/office/word/2010/wordprocessingShape" mc:Ignorable="w14 w15 w16se w16cid w16 w16cex w16sdtdh wp14">
+<w:hdr xmlns:wpc="http://schemas.microsoft.com/office/word/2010/wordprocessingCanvas" xmlns:cx="http://schemas.microsoft.com/office/drawing/2014/chartex" xmlns:mc="http://schemas.openxmlformats.org/markup-compatibility/2006" xmlns:o="urn:schemas-microsoft-com:office:office" xmlns:r="http://schemas.openxmlformats.org/officeDocument/2006/relationships" xmlns:m="http://schemas.openxmlformats.org/officeDocument/2006/math" xmlns:v="urn:schemas-microsoft-com:vml" xmlns:wp14="http://schemas.microsoft.com/office/word/2010/wordprocessingDrawing" xmlns:wp="http://schemas.openxmlformats.org/drawingml/2006/wordprocessingDrawing" xmlns:w10="urn:schemas-microsoft-com:office:word" xmlns:w="http://schemas.openxmlformats.org/wordprocessingml/2006/main" xmlns:w14="http://schemas.microsoft.com/office/word/2010/wordml" xmlns:w15="http://schemas.microsoft.com/office/word/2012/wordml" xmlns:w16se="http://schemas.microsoft.com/office/word/2015/wordml/symex" xmlns:wpg="http://schemas.microsoft.com/office/word/2010/wordprocessingGroup" xmlns:wpi="http://schemas.microsoft.com/office/word/2010/wordprocessingInk" xmlns:wne="http://schemas.microsoft.com/office/word/2006/wordml" xmlns:wps="http://schemas.microsoft.com/office/word/2010/wordprocessingShape" mc:Ignorable="w14 w15 w16se wp14">
   <w:p>
     <w:pPr>
       <w:pStyle w:val="a6"/>
@@ -1099,7 +1049,7 @@
     <w:r>
       <w:rPr>
         <w:noProof/>
-        <w:lang w:eastAsia="ru-RU"/>
+        <w:lang w:eastAsia="zh-CN"/>
       </w:rPr>
       <w:drawing>
         <wp:anchor distT="0" distB="0" distL="114300" distR="114300" simplePos="0" relativeHeight="251661312" behindDoc="1" locked="0" layoutInCell="1" allowOverlap="1" wp14:anchorId="529A8EF9" wp14:editId="7BA1F0A3">
@@ -1182,7 +1132,7 @@
       <w:rPr>
         <w:rFonts w:ascii="Times New Roman" w:hAnsi="Times New Roman" w:cs="Times New Roman"/>
         <w:noProof/>
-        <w:lang w:eastAsia="ru-RU"/>
+        <w:lang w:eastAsia="zh-CN"/>
       </w:rPr>
       <w:drawing>
         <wp:anchor distT="0" distB="0" distL="114300" distR="114300" simplePos="0" relativeHeight="251658240" behindDoc="1" locked="0" layoutInCell="1" allowOverlap="1" wp14:anchorId="43419287" wp14:editId="078130B4">
@@ -1284,7 +1234,7 @@
         <w:noProof/>
         <w:sz w:val="28"/>
         <w:szCs w:val="28"/>
-        <w:lang w:eastAsia="ru-RU"/>
+        <w:lang w:eastAsia="zh-CN"/>
       </w:rPr>
       <mc:AlternateContent>
         <mc:Choice Requires="wps">
@@ -1355,7 +1305,7 @@
             </wp:anchor>
           </w:drawing>
         </mc:Choice>
-        <mc:Fallback>
+        <mc:Fallback xmlns:w16sdtdh="http://schemas.microsoft.com/office/word/2020/wordml/sdtdatahash" xmlns:w16="http://schemas.microsoft.com/office/word/2018/wordml" xmlns:w16cid="http://schemas.microsoft.com/office/word/2016/wordml/cid" xmlns:w16cex="http://schemas.microsoft.com/office/word/2018/wordml/cex" xmlns:am3d="http://schemas.microsoft.com/office/drawing/2017/model3d" xmlns:aink="http://schemas.microsoft.com/office/drawing/2016/ink" xmlns:cx8="http://schemas.microsoft.com/office/drawing/2016/5/14/chartex" xmlns:cx7="http://schemas.microsoft.com/office/drawing/2016/5/13/chartex" xmlns:cx6="http://schemas.microsoft.com/office/drawing/2016/5/12/chartex" xmlns:cx5="http://schemas.microsoft.com/office/drawing/2016/5/11/chartex" xmlns:cx4="http://schemas.microsoft.com/office/drawing/2016/5/10/chartex" xmlns:cx3="http://schemas.microsoft.com/office/drawing/2016/5/9/chartex" xmlns:cx2="http://schemas.microsoft.com/office/drawing/2015/10/21/chartex" xmlns:cx1="http://schemas.microsoft.com/office/drawing/2015/9/8/chartex">
           <w:pict>
             <v:rect w14:anchorId="6250CE38" id="Прямоугольник 1" o:spid="_x0000_s1026" style="position:absolute;margin-left:-13.5pt;margin-top:10.2pt;width:506.4pt;height:728.8pt;z-index:251660288;visibility:visible;mso-wrap-style:square;mso-width-percent:0;mso-height-percent:0;mso-wrap-distance-left:9pt;mso-wrap-distance-top:0;mso-wrap-distance-right:9pt;mso-wrap-distance-bottom:0;mso-position-horizontal:absolute;mso-position-horizontal-relative:margin;mso-position-vertical:absolute;mso-position-vertical-relative:text;mso-width-percent:0;mso-height-percent:0;mso-width-relative:margin;mso-height-relative:margin;v-text-anchor:middle" o:gfxdata="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" filled="f" strokecolor="black [3213]" strokeweight="1pt">
               <w10:wrap anchorx="margin"/>
@@ -1369,7 +1319,7 @@
 </file>
 
 <file path=word/numbering.xml><?xml version="1.0" encoding="utf-8"?>
-<w:numbering xmlns:wpc="http://schemas.microsoft.com/office/word/2010/wordprocessingCanvas" xmlns:cx="http://schemas.microsoft.com/office/drawing/2014/chartex" xmlns:cx1="http://schemas.microsoft.com/office/drawing/2015/9/8/chartex" xmlns:cx2="http://schemas.microsoft.com/office/drawing/2015/10/21/chartex" xmlns:cx3="http://schemas.microsoft.com/office/drawing/2016/5/9/chartex" xmlns:cx4="http://schemas.microsoft.com/office/drawing/2016/5/10/chartex" xmlns:cx5="http://schemas.microsoft.com/office/drawing/2016/5/11/chartex" xmlns:cx6="http://schemas.microsoft.com/office/drawing/2016/5/12/chartex" xmlns:cx7="http://schemas.microsoft.com/office/drawing/2016/5/13/chartex" xmlns:cx8="http://schemas.microsoft.com/office/drawing/2016/5/14/chartex" xmlns:mc="http://schemas.openxmlformats.org/markup-compatibility/2006" xmlns:aink="http://schemas.microsoft.com/office/drawing/2016/ink" xmlns:am3d="http://schemas.microsoft.com/office/drawing/2017/model3d" xmlns:o="urn:schemas-microsoft-com:office:office" xmlns:r="http://schemas.openxmlformats.org/officeDocument/2006/relationships" xmlns:m="http://schemas.openxmlformats.org/officeDocument/2006/math" xmlns:v="urn:schemas-microsoft-com:vml" xmlns:wp14="http://schemas.microsoft.com/office/word/2010/wordprocessingDrawing" xmlns:wp="http://schemas.openxmlformats.org/drawingml/2006/wordprocessingDrawing" xmlns:w10="urn:schemas-microsoft-com:office:word" xmlns:w="http://schemas.openxmlformats.org/wordprocessingml/2006/main" xmlns:w14="http://schemas.microsoft.com/office/word/2010/wordml" xmlns:w15="http://schemas.microsoft.com/office/word/2012/wordml" xmlns:w16cex="http://schemas.microsoft.com/office/word/2018/wordml/cex" xmlns:w16cid="http://schemas.microsoft.com/office/word/2016/wordml/cid" xmlns:w16="http://schemas.microsoft.com/office/word/2018/wordml" xmlns:w16sdtdh="http://schemas.microsoft.com/office/word/2020/wordml/sdtdatahash" xmlns:w16se="http://schemas.microsoft.com/office/word/2015/wordml/symex" xmlns:wpg="http://schemas.microsoft.com/office/word/2010/wordprocessingGroup" xmlns:wpi="http://schemas.microsoft.com/office/word/2010/wordprocessingInk" xmlns:wne="http://schemas.microsoft.com/office/word/2006/wordml" xmlns:wps="http://schemas.microsoft.com/office/word/2010/wordprocessingShape" mc:Ignorable="w14 w15 w16se w16cid w16 w16cex w16sdtdh wp14">
+<w:numbering xmlns:wpc="http://schemas.microsoft.com/office/word/2010/wordprocessingCanvas" xmlns:cx="http://schemas.microsoft.com/office/drawing/2014/chartex" xmlns:mc="http://schemas.openxmlformats.org/markup-compatibility/2006" xmlns:o="urn:schemas-microsoft-com:office:office" xmlns:r="http://schemas.openxmlformats.org/officeDocument/2006/relationships" xmlns:m="http://schemas.openxmlformats.org/officeDocument/2006/math" xmlns:v="urn:schemas-microsoft-com:vml" xmlns:wp14="http://schemas.microsoft.com/office/word/2010/wordprocessingDrawing" xmlns:wp="http://schemas.openxmlformats.org/drawingml/2006/wordprocessingDrawing" xmlns:w10="urn:schemas-microsoft-com:office:word" xmlns:w="http://schemas.openxmlformats.org/wordprocessingml/2006/main" xmlns:w14="http://schemas.microsoft.com/office/word/2010/wordml" xmlns:w15="http://schemas.microsoft.com/office/word/2012/wordml" xmlns:w16se="http://schemas.microsoft.com/office/word/2015/wordml/symex" xmlns:wpg="http://schemas.microsoft.com/office/word/2010/wordprocessingGroup" xmlns:wpi="http://schemas.microsoft.com/office/word/2010/wordprocessingInk" xmlns:wne="http://schemas.microsoft.com/office/word/2006/wordml" xmlns:wps="http://schemas.microsoft.com/office/word/2010/wordprocessingShape" mc:Ignorable="w14 w15 w16se wp14">
   <w:abstractNum w:abstractNumId="0" w15:restartNumberingAfterBreak="0">
     <w:nsid w:val="045D1D6B"/>
     <w:multiLevelType w:val="hybridMultilevel"/>
@@ -1698,7 +1648,7 @@
 </file>
 
 <file path=word/styles.xml><?xml version="1.0" encoding="utf-8"?>
-<w:styles xmlns:mc="http://schemas.openxmlformats.org/markup-compatibility/2006" xmlns:r="http://schemas.openxmlformats.org/officeDocument/2006/relationships" xmlns:w="http://schemas.openxmlformats.org/wordprocessingml/2006/main" xmlns:w14="http://schemas.microsoft.com/office/word/2010/wordml" xmlns:w15="http://schemas.microsoft.com/office/word/2012/wordml" xmlns:w16cex="http://schemas.microsoft.com/office/word/2018/wordml/cex" xmlns:w16cid="http://schemas.microsoft.com/office/word/2016/wordml/cid" xmlns:w16="http://schemas.microsoft.com/office/word/2018/wordml" xmlns:w16sdtdh="http://schemas.microsoft.com/office/word/2020/wordml/sdtdatahash" xmlns:w16se="http://schemas.microsoft.com/office/word/2015/wordml/symex" mc:Ignorable="w14 w15 w16se w16cid w16 w16cex w16sdtdh">
+<w:styles xmlns:mc="http://schemas.openxmlformats.org/markup-compatibility/2006" xmlns:r="http://schemas.openxmlformats.org/officeDocument/2006/relationships" xmlns:w="http://schemas.openxmlformats.org/wordprocessingml/2006/main" xmlns:w14="http://schemas.microsoft.com/office/word/2010/wordml" xmlns:w15="http://schemas.microsoft.com/office/word/2012/wordml" xmlns:w16se="http://schemas.microsoft.com/office/word/2015/wordml/symex" mc:Ignorable="w14 w15 w16se">
   <w:docDefaults>
     <w:rPrDefault>
       <w:rPr>
@@ -1714,7 +1664,7 @@
       </w:pPr>
     </w:pPrDefault>
   </w:docDefaults>
-  <w:latentStyles w:defLockedState="0" w:defUIPriority="99" w:defSemiHidden="0" w:defUnhideWhenUsed="0" w:defQFormat="0" w:count="376">
+  <w:latentStyles w:defLockedState="0" w:defUIPriority="99" w:defSemiHidden="0" w:defUnhideWhenUsed="0" w:defQFormat="0" w:count="371">
     <w:lsdException w:name="Normal" w:uiPriority="0" w:qFormat="1"/>
     <w:lsdException w:name="heading 1" w:uiPriority="9" w:qFormat="1"/>
     <w:lsdException w:name="heading 2" w:semiHidden="1" w:uiPriority="9" w:unhideWhenUsed="1" w:qFormat="1"/>
@@ -2086,11 +2036,6 @@
     <w:lsdException w:name="List Table 5 Dark Accent 6" w:uiPriority="50"/>
     <w:lsdException w:name="List Table 6 Colorful Accent 6" w:uiPriority="51"/>
     <w:lsdException w:name="List Table 7 Colorful Accent 6" w:uiPriority="52"/>
-    <w:lsdException w:name="Mention" w:semiHidden="1" w:unhideWhenUsed="1"/>
-    <w:lsdException w:name="Smart Hyperlink" w:semiHidden="1" w:unhideWhenUsed="1"/>
-    <w:lsdException w:name="Hashtag" w:semiHidden="1" w:unhideWhenUsed="1"/>
-    <w:lsdException w:name="Unresolved Mention" w:semiHidden="1" w:unhideWhenUsed="1"/>
-    <w:lsdException w:name="Smart Link" w:semiHidden="1" w:unhideWhenUsed="1"/>
   </w:latentStyles>
   <w:style w:type="paragraph" w:default="1" w:styleId="a">
     <w:name w:val="Normal"/>
@@ -2548,7 +2493,7 @@
 </file>
 
 <file path=customXml/itemProps1.xml><?xml version="1.0" encoding="utf-8"?>
-<ds:datastoreItem xmlns:ds="http://schemas.openxmlformats.org/officeDocument/2006/customXml" ds:itemID="{48B7850C-74E9-4F22-8528-6E7956C5D8A2}">
+<ds:datastoreItem xmlns:ds="http://schemas.openxmlformats.org/officeDocument/2006/customXml" ds:itemID="{C17F47BB-C900-47D8-AF9F-C41E19095151}">
   <ds:schemaRefs>
     <ds:schemaRef ds:uri="http://schemas.openxmlformats.org/officeDocument/2006/bibliography"/>
   </ds:schemaRefs>
